--- a/Empresa/Convocatoria/Convocatoria_n3_24_09_2023.docx
+++ b/Empresa/Convocatoria/Convocatoria_n3_24_09_2023.docx
@@ -91,6 +91,22 @@
           <w:szCs w:val="24"/>
         </w:rPr>
         <w:t>4</w:t>
+      </w:r>
+      <w:r>
+        <w:rPr>
+          <w:rFonts w:ascii="Calibri" w:hAnsi="Calibri" w:cs="Calibri"/>
+          <w:sz w:val="24"/>
+          <w:szCs w:val="24"/>
+        </w:rPr>
+        <w:t xml:space="preserve"> </w:t>
+      </w:r>
+      <w:r>
+        <w:rPr>
+          <w:rFonts w:ascii="Calibri" w:hAnsi="Calibri" w:cs="Calibri"/>
+          <w:sz w:val="24"/>
+          <w:szCs w:val="24"/>
+        </w:rPr>
+        <w:t>de Setembro</w:t>
       </w:r>
       <w:r>
         <w:rPr>
